--- a/BaseApp/Source/Base Application/NotificationEmail.docx
+++ b/BaseApp/Source/Base Application/NotificationEmail.docx
@@ -5,12 +5,12 @@
     <w:sdt>
       <w:sdtPr>
         <w:alias w:val="#Nav: /Integer/Line1"/>
-        <w:tag w:val="#Nav: Notification Email/1320"/>
+        <w:tag w:val="#Nav: Notification_Email/1320"/>
         <w:id w:val="673460150"/>
         <w:placeholder>
           <w:docPart w:val="DefaultPlaceholder_-1854013440"/>
         </w:placeholder>
-        <w:dataBinding w:prefixMappings="xmlns:ns0='urn:microsoft-dynamics-nav/reports/Notification Email/1320/'" w:xpath="/ns0:NavWordReportXmlPart[1]/ns0:Integer[1]/ns0:Line1[1]" w:storeItemID="{EBF9845C-6053-4AF8-93F0-138A270BF170}"/>
+        <w:dataBinding w:prefixMappings="xmlns:ns0='urn:microsoft-dynamics-nav/reports/Notification_Email/1320/'" w:xpath="/ns0:NavWordReportXmlPart[1]/ns0:Integer[1]/ns0:Line1[1]" w:storeItemID="{EBF9845C-6053-4AF8-93F0-138A270BF170}"/>
         <w:text/>
       </w:sdtPr>
       <w:sdtEndPr/>
@@ -26,12 +26,12 @@
       <w:sdt>
         <w:sdtPr>
           <w:alias w:val="#Nav: /Integer/Line2"/>
-          <w:tag w:val="#Nav: Notification Email/1320"/>
+          <w:tag w:val="#Nav: Notification_Email/1320"/>
           <w:id w:val="-1750648704"/>
           <w:placeholder>
             <w:docPart w:val="DefaultPlaceholder_-1854013440"/>
           </w:placeholder>
-          <w:dataBinding w:prefixMappings="xmlns:ns0='urn:microsoft-dynamics-nav/reports/Notification Email/1320/'" w:xpath="/ns0:NavWordReportXmlPart[1]/ns0:Integer[1]/ns0:Line2[1]" w:storeItemID="{EBF9845C-6053-4AF8-93F0-138A270BF170}"/>
+          <w:dataBinding w:prefixMappings="xmlns:ns0='urn:microsoft-dynamics-nav/reports/Notification_Email/1320/'" w:xpath="/ns0:NavWordReportXmlPart[1]/ns0:Integer[1]/ns0:Line2[1]" w:storeItemID="{EBF9845C-6053-4AF8-93F0-138A270BF170}"/>
           <w:text/>
         </w:sdtPr>
         <w:sdtEndPr/>
@@ -47,12 +47,12 @@
       <w:sdt>
         <w:sdtPr>
           <w:alias w:val="#Nav: /Integer/Line3"/>
-          <w:tag w:val="#Nav: Notification Email/1320"/>
+          <w:tag w:val="#Nav: Notification_Email/1320"/>
           <w:id w:val="-758050857"/>
           <w:placeholder>
             <w:docPart w:val="DefaultPlaceholder_-1854013440"/>
           </w:placeholder>
-          <w:dataBinding w:prefixMappings="xmlns:ns0='urn:microsoft-dynamics-nav/reports/Notification Email/1320/'" w:xpath="/ns0:NavWordReportXmlPart[1]/ns0:Integer[1]/ns0:Line3[1]" w:storeItemID="{EBF9845C-6053-4AF8-93F0-138A270BF170}"/>
+          <w:dataBinding w:prefixMappings="xmlns:ns0='urn:microsoft-dynamics-nav/reports/Notification_Email/1320/'" w:xpath="/ns0:NavWordReportXmlPart[1]/ns0:Integer[1]/ns0:Line3[1]" w:storeItemID="{EBF9845C-6053-4AF8-93F0-138A270BF170}"/>
           <w:text/>
         </w:sdtPr>
         <w:sdtEndPr/>
@@ -97,9 +97,9 @@
             <w:szCs w:val="22"/>
           </w:rPr>
           <w:alias w:val="#Nav: /Integer/Notification_Entry"/>
-          <w:tag w:val="#Nav: Notification Email/1320"/>
+          <w:tag w:val="#Nav: Notification_Email/1320"/>
           <w:id w:val="1907575735"/>
-          <w15:dataBinding w:prefixMappings="xmlns:ns0='urn:microsoft-dynamics-nav/reports/Notification Email/1320/'" w:xpath="/ns0:NavWordReportXmlPart[1]/ns0:Integer[1]/ns0:Notification_Entry" w:storeItemID="{EBF9845C-6053-4AF8-93F0-138A270BF170}"/>
+          <w15:dataBinding w:prefixMappings="xmlns:ns0='urn:microsoft-dynamics-nav/reports/Notification_Email/1320/'" w:xpath="/ns0:NavWordReportXmlPart[1]/ns0:Integer[1]/ns0:Notification_Entry" w:storeItemID="{EBF9845C-6053-4AF8-93F0-138A270BF170}"/>
           <w15:repeatingSection/>
         </w:sdtPr>
         <w:sdtEndPr/>
@@ -137,12 +137,12 @@
                     <w:sdt>
                       <w:sdtPr>
                         <w:alias w:val="#Nav: /Integer/Notification_Entry/DocumentType"/>
-                        <w:tag w:val="#Nav: Notification Email/1320"/>
+                        <w:tag w:val="#Nav: Notification_Email/1320"/>
                         <w:id w:val="-181900545"/>
                         <w:placeholder>
                           <w:docPart w:val="DefaultPlaceholder_-1854013440"/>
                         </w:placeholder>
-                        <w:dataBinding w:prefixMappings="xmlns:ns0='urn:microsoft-dynamics-nav/reports/Notification Email/1320/'" w:xpath="/ns0:NavWordReportXmlPart[1]/ns0:Integer[1]/ns0:Notification_Entry[1]/ns0:DocumentType[1]" w:storeItemID="{EBF9845C-6053-4AF8-93F0-138A270BF170}"/>
+                        <w:dataBinding w:prefixMappings="xmlns:ns0='urn:microsoft-dynamics-nav/reports/Notification_Email/1320/'" w:xpath="/ns0:NavWordReportXmlPart[1]/ns0:Integer[1]/ns0:Notification_Entry[1]/ns0:DocumentType[1]" w:storeItemID="{EBF9845C-6053-4AF8-93F0-138A270BF170}"/>
                         <w:text/>
                       </w:sdtPr>
                       <w:sdtEndPr/>
@@ -160,12 +160,12 @@
                     <w:sdt>
                       <w:sdtPr>
                         <w:alias w:val="#Nav: /Integer/Notification_Entry/DocumentNo"/>
-                        <w:tag w:val="#Nav: Notification Email/1320"/>
+                        <w:tag w:val="#Nav: Notification_Email/1320"/>
                         <w:id w:val="587120426"/>
                         <w:placeholder>
                           <w:docPart w:val="DefaultPlaceholder_-1854013440"/>
                         </w:placeholder>
-                        <w:dataBinding w:prefixMappings="xmlns:ns0='urn:microsoft-dynamics-nav/reports/Notification Email/1320/'" w:xpath="/ns0:NavWordReportXmlPart[1]/ns0:Integer[1]/ns0:Notification_Entry[1]/ns0:DocumentNo[1]" w:storeItemID="{EBF9845C-6053-4AF8-93F0-138A270BF170}"/>
+                        <w:dataBinding w:prefixMappings="xmlns:ns0='urn:microsoft-dynamics-nav/reports/Notification_Email/1320/'" w:xpath="/ns0:NavWordReportXmlPart[1]/ns0:Integer[1]/ns0:Notification_Entry[1]/ns0:DocumentNo[1]" w:storeItemID="{EBF9845C-6053-4AF8-93F0-138A270BF170}"/>
                         <w:text/>
                       </w:sdtPr>
                       <w:sdtEndPr/>
@@ -183,12 +183,12 @@
                     <w:sdt>
                       <w:sdtPr>
                         <w:alias w:val="#Nav: /Integer/Notification_Entry/ActionText"/>
-                        <w:tag w:val="#Nav: Notification Email/1320"/>
+                        <w:tag w:val="#Nav: Notification_Email/1320"/>
                         <w:id w:val="309290639"/>
                         <w:placeholder>
                           <w:docPart w:val="DefaultPlaceholder_-1854013440"/>
                         </w:placeholder>
-                        <w:dataBinding w:prefixMappings="xmlns:ns0='urn:microsoft-dynamics-nav/reports/Notification Email/1320/'" w:xpath="/ns0:NavWordReportXmlPart[1]/ns0:Integer[1]/ns0:Notification_Entry[1]/ns0:ActionText[1]" w:storeItemID="{EBF9845C-6053-4AF8-93F0-138A270BF170}"/>
+                        <w:dataBinding w:prefixMappings="xmlns:ns0='urn:microsoft-dynamics-nav/reports/Notification_Email/1320/'" w:xpath="/ns0:NavWordReportXmlPart[1]/ns0:Integer[1]/ns0:Notification_Entry[1]/ns0:ActionText[1]" w:storeItemID="{EBF9845C-6053-4AF8-93F0-138A270BF170}"/>
                         <w:text/>
                       </w:sdtPr>
                       <w:sdtEndPr/>
@@ -212,12 +212,12 @@
                     <w:sdt>
                       <w:sdtPr>
                         <w:alias w:val="#Nav: /Integer/Notification_Entry/Field1Label"/>
-                        <w:tag w:val="#Nav: Notification Email/1320"/>
+                        <w:tag w:val="#Nav: Notification_Email/1320"/>
                         <w:id w:val="-1034266497"/>
                         <w:placeholder>
                           <w:docPart w:val="DefaultPlaceholder_-1854013440"/>
                         </w:placeholder>
-                        <w:dataBinding w:prefixMappings="xmlns:ns0='urn:microsoft-dynamics-nav/reports/Notification Email/1320/'" w:xpath="/ns0:NavWordReportXmlPart[1]/ns0:Integer[1]/ns0:Notification_Entry[1]/ns0:Field1Label[1]" w:storeItemID="{EBF9845C-6053-4AF8-93F0-138A270BF170}"/>
+                        <w:dataBinding w:prefixMappings="xmlns:ns0='urn:microsoft-dynamics-nav/reports/Notification_Email/1320/'" w:xpath="/ns0:NavWordReportXmlPart[1]/ns0:Integer[1]/ns0:Notification_Entry[1]/ns0:Field1Label[1]" w:storeItemID="{EBF9845C-6053-4AF8-93F0-138A270BF170}"/>
                         <w:text/>
                       </w:sdtPr>
                       <w:sdtEndPr/>
@@ -236,12 +236,12 @@
                           <w:color w:val="000000" w:themeColor="text1"/>
                         </w:rPr>
                         <w:alias w:val="#Nav: /Integer/Notification_Entry/Field1Value"/>
-                        <w:tag w:val="#Nav: Notification Email/1320"/>
+                        <w:tag w:val="#Nav: Notification_Email/1320"/>
                         <w:id w:val="1348367079"/>
                         <w:placeholder>
                           <w:docPart w:val="DefaultPlaceholder_-1854013440"/>
                         </w:placeholder>
-                        <w:dataBinding w:prefixMappings="xmlns:ns0='urn:microsoft-dynamics-nav/reports/Notification Email/1320/'" w:xpath="/ns0:NavWordReportXmlPart[1]/ns0:Integer[1]/ns0:Notification_Entry[1]/ns0:Field1Value[1]" w:storeItemID="{EBF9845C-6053-4AF8-93F0-138A270BF170}"/>
+                        <w:dataBinding w:prefixMappings="xmlns:ns0='urn:microsoft-dynamics-nav/reports/Notification_Email/1320/'" w:xpath="/ns0:NavWordReportXmlPart[1]/ns0:Integer[1]/ns0:Notification_Entry[1]/ns0:Field1Value[1]" w:storeItemID="{EBF9845C-6053-4AF8-93F0-138A270BF170}"/>
                         <w:text/>
                       </w:sdtPr>
                       <w:sdtEndPr/>
@@ -264,12 +264,12 @@
                     <w:sdt>
                       <w:sdtPr>
                         <w:alias w:val="#Nav: /Integer/Notification_Entry/Field3Label"/>
-                        <w:tag w:val="#Nav: Notification Email/1320"/>
+                        <w:tag w:val="#Nav: Notification_Email/1320"/>
                         <w:id w:val="-1718652104"/>
                         <w:placeholder>
                           <w:docPart w:val="DefaultPlaceholder_-1854013440"/>
                         </w:placeholder>
-                        <w:dataBinding w:prefixMappings="xmlns:ns0='urn:microsoft-dynamics-nav/reports/Notification Email/1320/'" w:xpath="/ns0:NavWordReportXmlPart[1]/ns0:Integer[1]/ns0:Notification_Entry[1]/ns0:Field3Label[1]" w:storeItemID="{EBF9845C-6053-4AF8-93F0-138A270BF170}"/>
+                        <w:dataBinding w:prefixMappings="xmlns:ns0='urn:microsoft-dynamics-nav/reports/Notification_Email/1320/'" w:xpath="/ns0:NavWordReportXmlPart[1]/ns0:Integer[1]/ns0:Notification_Entry[1]/ns0:Field3Label[1]" w:storeItemID="{EBF9845C-6053-4AF8-93F0-138A270BF170}"/>
                         <w:text/>
                       </w:sdtPr>
                       <w:sdtEndPr/>
@@ -288,12 +288,12 @@
                           <w:color w:val="000000" w:themeColor="text1"/>
                         </w:rPr>
                         <w:alias w:val="#Nav: /Integer/Notification_Entry/Field3Value"/>
-                        <w:tag w:val="#Nav: Notification Email/1320"/>
+                        <w:tag w:val="#Nav: Notification_Email/1320"/>
                         <w:id w:val="-1866044035"/>
                         <w:placeholder>
                           <w:docPart w:val="DefaultPlaceholder_-1854013440"/>
                         </w:placeholder>
-                        <w:dataBinding w:prefixMappings="xmlns:ns0='urn:microsoft-dynamics-nav/reports/Notification Email/1320/'" w:xpath="/ns0:NavWordReportXmlPart[1]/ns0:Integer[1]/ns0:Notification_Entry[1]/ns0:Field3Value[1]" w:storeItemID="{EBF9845C-6053-4AF8-93F0-138A270BF170}"/>
+                        <w:dataBinding w:prefixMappings="xmlns:ns0='urn:microsoft-dynamics-nav/reports/Notification_Email/1320/'" w:xpath="/ns0:NavWordReportXmlPart[1]/ns0:Integer[1]/ns0:Notification_Entry[1]/ns0:Field3Value[1]" w:storeItemID="{EBF9845C-6053-4AF8-93F0-138A270BF170}"/>
                         <w:text/>
                       </w:sdtPr>
                       <w:sdtEndPr/>
@@ -318,12 +318,12 @@
                     <w:sdt>
                       <w:sdtPr>
                         <w:alias w:val="#Nav: /Integer/Notification_Entry/Field2Label"/>
-                        <w:tag w:val="#Nav: Notification Email/1320"/>
+                        <w:tag w:val="#Nav: Notification_Email/1320"/>
                         <w:id w:val="1377665010"/>
                         <w:placeholder>
                           <w:docPart w:val="DefaultPlaceholder_-1854013440"/>
                         </w:placeholder>
-                        <w:dataBinding w:prefixMappings="xmlns:ns0='urn:microsoft-dynamics-nav/reports/Notification Email/1320/'" w:xpath="/ns0:NavWordReportXmlPart[1]/ns0:Integer[1]/ns0:Notification_Entry[1]/ns0:Field2Label[1]" w:storeItemID="{EBF9845C-6053-4AF8-93F0-138A270BF170}"/>
+                        <w:dataBinding w:prefixMappings="xmlns:ns0='urn:microsoft-dynamics-nav/reports/Notification_Email/1320/'" w:xpath="/ns0:NavWordReportXmlPart[1]/ns0:Integer[1]/ns0:Notification_Entry[1]/ns0:Field2Label[1]" w:storeItemID="{EBF9845C-6053-4AF8-93F0-138A270BF170}"/>
                         <w:text/>
                       </w:sdtPr>
                       <w:sdtEndPr/>
@@ -342,12 +342,12 @@
                           <w:color w:val="000000" w:themeColor="text1"/>
                         </w:rPr>
                         <w:alias w:val="#Nav: /Integer/Notification_Entry/Field2Value"/>
-                        <w:tag w:val="#Nav: Notification Email/1320"/>
+                        <w:tag w:val="#Nav: Notification_Email/1320"/>
                         <w:id w:val="-1057544547"/>
                         <w:placeholder>
                           <w:docPart w:val="DefaultPlaceholder_-1854013440"/>
                         </w:placeholder>
-                        <w:dataBinding w:prefixMappings="xmlns:ns0='urn:microsoft-dynamics-nav/reports/Notification Email/1320/'" w:xpath="/ns0:NavWordReportXmlPart[1]/ns0:Integer[1]/ns0:Notification_Entry[1]/ns0:Field2Value[1]" w:storeItemID="{EBF9845C-6053-4AF8-93F0-138A270BF170}"/>
+                        <w:dataBinding w:prefixMappings="xmlns:ns0='urn:microsoft-dynamics-nav/reports/Notification_Email/1320/'" w:xpath="/ns0:NavWordReportXmlPart[1]/ns0:Integer[1]/ns0:Notification_Entry[1]/ns0:Field2Value[1]" w:storeItemID="{EBF9845C-6053-4AF8-93F0-138A270BF170}"/>
                         <w:text/>
                       </w:sdtPr>
                       <w:sdtEndPr/>
@@ -370,12 +370,12 @@
                     <w:sdt>
                       <w:sdtPr>
                         <w:alias w:val="#Nav: /Integer/Notification_Entry/Document_Url"/>
-                        <w:tag w:val="#Nav: Notification Email/1320"/>
+                        <w:tag w:val="#Nav: Notification_Email/1320"/>
                         <w:id w:val="-1397435328"/>
                         <w:placeholder>
                           <w:docPart w:val="CC2CC106A7BB41988068CA11B40D74B7"/>
                         </w:placeholder>
-                        <w:dataBinding w:prefixMappings="xmlns:ns0='urn:microsoft-dynamics-nav/reports/Notification Email/1320/'" w:xpath="/ns0:NavWordReportXmlPart[1]/ns0:Integer[1]/ns0:Notification_Entry[1]/ns0:Document_Url[1]" w:storeItemID="{EBF9845C-6053-4AF8-93F0-138A270BF170}"/>
+                        <w:dataBinding w:prefixMappings="xmlns:ns0='urn:microsoft-dynamics-nav/reports/Notification_Email/1320/'" w:xpath="/ns0:NavWordReportXmlPart[1]/ns0:Integer[1]/ns0:Notification_Entry[1]/ns0:Document_Url[1]" w:storeItemID="{EBF9845C-6053-4AF8-93F0-138A270BF170}"/>
                         <w:text/>
                       </w:sdtPr>
                       <w:sdtContent>
@@ -392,12 +392,12 @@
                     <w:sdt>
                       <w:sdtPr>
                         <w:alias w:val="#Nav: /Integer/Notification_Entry/CustomLink_Url"/>
-                        <w:tag w:val="#Nav: Notification Email/1320"/>
+                        <w:tag w:val="#Nav: Notification_Email/1320"/>
                         <w:id w:val="1091899496"/>
                         <w:placeholder>
                           <w:docPart w:val="CC2CC106A7BB41988068CA11B40D74B7"/>
                         </w:placeholder>
-                        <w:dataBinding w:prefixMappings="xmlns:ns0='urn:microsoft-dynamics-nav/reports/Notification Email/1320/'" w:xpath="/ns0:NavWordReportXmlPart[1]/ns0:Integer[1]/ns0:Notification_Entry[1]/ns0:CustomLink_Url[1]" w:storeItemID="{EBF9845C-6053-4AF8-93F0-138A270BF170}"/>
+                        <w:dataBinding w:prefixMappings="xmlns:ns0='urn:microsoft-dynamics-nav/reports/Notification_Email/1320/'" w:xpath="/ns0:NavWordReportXmlPart[1]/ns0:Integer[1]/ns0:Notification_Entry[1]/ns0:CustomLink_Url[1]" w:storeItemID="{EBF9845C-6053-4AF8-93F0-138A270BF170}"/>
                         <w:text/>
                       </w:sdtPr>
                       <w:sdtContent>
@@ -421,12 +421,12 @@
                     <w:sdt>
                       <w:sdtPr>
                         <w:alias w:val="#Nav: /Integer/Notification_Entry/DetailsLabel"/>
-                        <w:tag w:val="#Nav: Notification Email/1320"/>
+                        <w:tag w:val="#Nav: Notification_Email/1320"/>
                         <w:id w:val="1393468560"/>
                         <w:placeholder>
                           <w:docPart w:val="C94759EFFEA0470BA2B577CFD59CD6BD"/>
                         </w:placeholder>
-                        <w:dataBinding w:prefixMappings="xmlns:ns0='urn:microsoft-dynamics-nav/reports/Notification Email/1320/'" w:xpath="/ns0:NavWordReportXmlPart[1]/ns0:Integer[1]/ns0:Notification_Entry[1]/ns0:DetailsLabel[1]" w:storeItemID="{EBF9845C-6053-4AF8-93F0-138A270BF170}"/>
+                        <w:dataBinding w:prefixMappings="xmlns:ns0='urn:microsoft-dynamics-nav/reports/Notification_Email/1320/'" w:xpath="/ns0:NavWordReportXmlPart[1]/ns0:Integer[1]/ns0:Notification_Entry[1]/ns0:DetailsLabel[1]" w:storeItemID="{EBF9845C-6053-4AF8-93F0-138A270BF170}"/>
                         <w:text/>
                       </w:sdtPr>
                       <w:sdtContent>
@@ -444,12 +444,12 @@
                           <w:color w:val="auto"/>
                         </w:rPr>
                         <w:alias w:val="#Nav: /Integer/Notification_Entry/DetailsValue"/>
-                        <w:tag w:val="#Nav: Notification Email/1320"/>
+                        <w:tag w:val="#Nav: Notification_Email/1320"/>
                         <w:id w:val="2089192126"/>
                         <w:placeholder>
                           <w:docPart w:val="C94759EFFEA0470BA2B577CFD59CD6BD"/>
                         </w:placeholder>
-                        <w:dataBinding w:prefixMappings="xmlns:ns0='urn:microsoft-dynamics-nav/reports/Notification Email/1320/'" w:xpath="/ns0:NavWordReportXmlPart[1]/ns0:Integer[1]/ns0:Notification_Entry[1]/ns0:DetailsValue[1]" w:storeItemID="{EBF9845C-6053-4AF8-93F0-138A270BF170}"/>
+                        <w:dataBinding w:prefixMappings="xmlns:ns0='urn:microsoft-dynamics-nav/reports/Notification_Email/1320/'" w:xpath="/ns0:NavWordReportXmlPart[1]/ns0:Integer[1]/ns0:Notification_Entry[1]/ns0:DetailsValue[1]" w:storeItemID="{EBF9845C-6053-4AF8-93F0-138A270BF170}"/>
                         <w:text/>
                       </w:sdtPr>
                       <w:sdtContent>
@@ -497,12 +497,12 @@
       <w:sdt>
         <w:sdtPr>
           <w:alias w:val="#Nav: /Integer/Line4"/>
-          <w:tag w:val="#Nav: Notification Email/1320"/>
+          <w:tag w:val="#Nav: Notification_Email/1320"/>
           <w:id w:val="-220991495"/>
           <w:placeholder>
             <w:docPart w:val="DefaultPlaceholder_-1854013440"/>
           </w:placeholder>
-          <w:dataBinding w:prefixMappings="xmlns:ns0='urn:microsoft-dynamics-nav/reports/Notification Email/1320/'" w:xpath="/ns0:NavWordReportXmlPart[1]/ns0:Integer[1]/ns0:Line4[1]" w:storeItemID="{EBF9845C-6053-4AF8-93F0-138A270BF170}"/>
+          <w:dataBinding w:prefixMappings="xmlns:ns0='urn:microsoft-dynamics-nav/reports/Notification_Email/1320/'" w:xpath="/ns0:NavWordReportXmlPart[1]/ns0:Integer[1]/ns0:Line4[1]" w:storeItemID="{EBF9845C-6053-4AF8-93F0-138A270BF170}"/>
           <w:text/>
         </w:sdtPr>
         <w:sdtEndPr/>
@@ -521,12 +521,12 @@
       <w:sdt>
         <w:sdtPr>
           <w:alias w:val="#Nav: /Integer/Settings_Url"/>
-          <w:tag w:val="#Nav: Notification Email/1320"/>
+          <w:tag w:val="#Nav: Notification_Email/1320"/>
           <w:id w:val="-1129977"/>
           <w:placeholder>
             <w:docPart w:val="DefaultPlaceholder_-1854013440"/>
           </w:placeholder>
-          <w:dataBinding w:prefixMappings="xmlns:ns0='urn:microsoft-dynamics-nav/reports/Notification Email/1320/'" w:xpath="/ns0:NavWordReportXmlPart[1]/ns0:Integer[1]/ns0:Settings_Url[1]" w:storeItemID="{EBF9845C-6053-4AF8-93F0-138A270BF170}"/>
+          <w:dataBinding w:prefixMappings="xmlns:ns0='urn:microsoft-dynamics-nav/reports/Notification_Email/1320/'" w:xpath="/ns0:NavWordReportXmlPart[1]/ns0:Integer[1]/ns0:Settings_Url[1]" w:storeItemID="{EBF9845C-6053-4AF8-93F0-138A270BF170}"/>
           <w:text/>
         </w:sdtPr>
         <w:sdtEndPr/>
@@ -544,12 +544,12 @@
       <w:sdt>
         <w:sdtPr>
           <w:alias w:val="#Nav: /Integer/SettingsWin_Url"/>
-          <w:tag w:val="#Nav: Notification Email/1320"/>
+          <w:tag w:val="#Nav: Notification_Email/1320"/>
           <w:id w:val="-105279606"/>
           <w:placeholder>
             <w:docPart w:val="DefaultPlaceholder_-1854013440"/>
           </w:placeholder>
-          <w:dataBinding w:prefixMappings="xmlns:ns0='urn:microsoft-dynamics-nav/reports/Notification Email/1320/'" w:xpath="/ns0:NavWordReportXmlPart[1]/ns0:Integer[1]/ns0:SettingsWin_Url[1]" w:storeItemID="{EBF9845C-6053-4AF8-93F0-138A270BF170}"/>
+          <w:dataBinding w:prefixMappings="xmlns:ns0='urn:microsoft-dynamics-nav/reports/Notification_Email/1320/'" w:xpath="/ns0:NavWordReportXmlPart[1]/ns0:Integer[1]/ns0:SettingsWin_Url[1]" w:storeItemID="{EBF9845C-6053-4AF8-93F0-138A270BF170}"/>
           <w:text/>
         </w:sdtPr>
         <w:sdtEndPr/>
@@ -2015,7 +2015,7 @@
 
 <file path=customXML/item2.xml>��< ? x m l   v e r s i o n = " 1 . 0 "   e n c o d i n g = " u t f - 1 6 " ? >   
- < N a v W o r d R e p o r t X m l P a r t   x m l n s = " u r n : m i c r o s o f t - d y n a m i c s - n a v / r e p o r t s / N o t i f i c a t i o n   E m a i l / 1 3 2 0 / " > + < N a v W o r d R e p o r t X m l P a r t   x m l n s = " u r n : m i c r o s o f t - d y n a m i c s - n a v / r e p o r t s / N o t i f i c a t i o n _ E m a i l / 1 3 2 0 / " >   
      < I n t e g e r >   
